--- a/CMS Data Result.docx
+++ b/CMS Data Result.docx
@@ -89,10 +89,18 @@
       </w:r>
       <w:proofErr w:type="spellEnd"/>
       <w:r>
+        <w:t xml:space="preserve"> and docker public</w:t>
+      </w:r>
+      <w:r>
         <w:t xml:space="preserve"> repository</w:t>
       </w:r>
     </w:p>
     <w:p>
+      <w:pPr>
+        <w:rPr>
+          <w:rStyle w:val="Hyperlink"/>
+        </w:rPr>
+      </w:pPr>
       <w:hyperlink r:id="rId7" w:history="1">
         <w:r>
           <w:rPr>
@@ -103,6 +111,17 @@
       </w:hyperlink>
     </w:p>
     <w:p>
+      <w:hyperlink r:id="rId8" w:history="1">
+        <w:r>
+          <w:rPr>
+            <w:rStyle w:val="Hyperlink"/>
+          </w:rPr>
+          <w:t>https://hub.docker.com/repository/docker/manudu20/crmrepo</w:t>
+        </w:r>
+      </w:hyperlink>
+    </w:p>
+    <w:p/>
+    <w:p>
       <w:r>
         <w:t>Following websites were referenced during the assignment.</w:t>
       </w:r>
@@ -132,7 +151,7 @@
       <w:pPr>
         <w:ind w:firstLine="360"/>
       </w:pPr>
-      <w:hyperlink r:id="rId8" w:history="1">
+      <w:hyperlink r:id="rId9" w:history="1">
         <w:r>
           <w:rPr>
             <w:rStyle w:val="Hyperlink"/>
@@ -165,7 +184,7 @@
           <w:rStyle w:val="Hyperlink"/>
         </w:rPr>
       </w:pPr>
-      <w:hyperlink r:id="rId9" w:history="1">
+      <w:hyperlink r:id="rId10" w:history="1">
         <w:r>
           <w:rPr>
             <w:rStyle w:val="Hyperlink"/>
@@ -201,7 +220,7 @@
           <w:rStyle w:val="Hyperlink"/>
         </w:rPr>
       </w:pPr>
-      <w:hyperlink r:id="rId10" w:history="1">
+      <w:hyperlink r:id="rId11" w:history="1">
         <w:r>
           <w:rPr>
             <w:rStyle w:val="Hyperlink"/>
@@ -256,7 +275,7 @@
                     <pic:cNvPicPr/>
                   </pic:nvPicPr>
                   <pic:blipFill rotWithShape="1">
-                    <a:blip r:embed="rId11"/>
+                    <a:blip r:embed="rId12"/>
                     <a:srcRect t="25409" r="44826" b="57849"/>
                     <a:stretch/>
                   </pic:blipFill>
@@ -307,7 +326,7 @@
                     <pic:cNvPicPr/>
                   </pic:nvPicPr>
                   <pic:blipFill rotWithShape="1">
-                    <a:blip r:embed="rId11"/>
+                    <a:blip r:embed="rId12"/>
                     <a:srcRect t="55741" r="38068" b="26729"/>
                     <a:stretch/>
                   </pic:blipFill>
@@ -376,7 +395,7 @@
                     <pic:cNvPicPr/>
                   </pic:nvPicPr>
                   <pic:blipFill rotWithShape="1">
-                    <a:blip r:embed="rId12"/>
+                    <a:blip r:embed="rId13"/>
                     <a:srcRect t="33484" r="48371" b="35001"/>
                     <a:stretch/>
                   </pic:blipFill>

--- a/CMS Data Result.docx
+++ b/CMS Data Result.docx
@@ -24,7 +24,7 @@
     <w:p/>
     <w:p>
       <w:r>
-        <w:t>For this challenge, I used a Free tier EC2 Linux Instance and setup followings</w:t>
+        <w:t>For this challenge, I used a EC2 Linux Instance and setup followings</w:t>
       </w:r>
       <w:r>
         <w:t xml:space="preserve"> on EC2 instance</w:t>
@@ -63,7 +63,13 @@
         </w:numPr>
       </w:pPr>
       <w:r>
-        <w:t>A docker container for PostgreSQL DB</w:t>
+        <w:t xml:space="preserve">A docker container </w:t>
+      </w:r>
+      <w:r>
+        <w:t>with</w:t>
+      </w:r>
+      <w:r>
+        <w:t xml:space="preserve"> PostgreSQL DB</w:t>
       </w:r>
     </w:p>
     <w:p>
@@ -74,8 +80,65 @@
           <w:numId w:val="2"/>
         </w:numPr>
       </w:pPr>
-      <w:r>
-        <w:t>A docker container for Python environment</w:t>
+      <w:proofErr w:type="spellStart"/>
+      <w:r>
+        <w:t>Psql</w:t>
+      </w:r>
+      <w:proofErr w:type="spellEnd"/>
+      <w:r>
+        <w:t xml:space="preserve"> to connect to PostgreSQL DB and create schema, </w:t>
+      </w:r>
+      <w:proofErr w:type="gramStart"/>
+      <w:r>
+        <w:t>tables</w:t>
+      </w:r>
+      <w:proofErr w:type="gramEnd"/>
+      <w:r>
+        <w:t xml:space="preserve"> and a View.</w:t>
+      </w:r>
+    </w:p>
+    <w:p>
+      <w:pPr>
+        <w:pStyle w:val="ListParagraph"/>
+        <w:numPr>
+          <w:ilvl w:val="0"/>
+          <w:numId w:val="2"/>
+        </w:numPr>
+      </w:pPr>
+      <w:r>
+        <w:t xml:space="preserve">A docker container </w:t>
+      </w:r>
+      <w:r>
+        <w:t>with</w:t>
+      </w:r>
+      <w:r>
+        <w:t xml:space="preserve"> Python</w:t>
+      </w:r>
+      <w:r>
+        <w:t xml:space="preserve"> 3.8</w:t>
+      </w:r>
+      <w:r>
+        <w:t xml:space="preserve"> environment</w:t>
+      </w:r>
+    </w:p>
+    <w:p>
+      <w:pPr>
+        <w:pStyle w:val="ListParagraph"/>
+        <w:numPr>
+          <w:ilvl w:val="0"/>
+          <w:numId w:val="2"/>
+        </w:numPr>
+      </w:pPr>
+      <w:r>
+        <w:t xml:space="preserve">A Python script to load data from </w:t>
+      </w:r>
+      <w:proofErr w:type="spellStart"/>
+      <w:r>
+        <w:t>Postgresql</w:t>
+      </w:r>
+      <w:proofErr w:type="spellEnd"/>
+      <w:r>
+        <w:t xml:space="preserve"> and create csv file for each record.</w:t>
       </w:r>
     </w:p>
     <w:p/>
@@ -129,10 +192,10 @@
     <w:p/>
     <w:p>
       <w:pPr>
-        <w:pStyle w:val="ListParagraph"/>
+        <w:pStyle w:val="NoSpacing"/>
         <w:numPr>
           <w:ilvl w:val="0"/>
-          <w:numId w:val="3"/>
+          <w:numId w:val="4"/>
         </w:numPr>
       </w:pPr>
       <w:r>
@@ -149,7 +212,7 @@
     </w:p>
     <w:p>
       <w:pPr>
-        <w:ind w:firstLine="360"/>
+        <w:ind w:firstLine="720"/>
       </w:pPr>
       <w:hyperlink r:id="rId9" w:history="1">
         <w:r>
@@ -169,13 +232,14 @@
         </w:numPr>
       </w:pPr>
       <w:r>
-        <w:t>To install psycopg2 dependencies</w:t>
-      </w:r>
-    </w:p>
-    <w:p>
-      <w:pPr>
-        <w:pStyle w:val="ListParagraph"/>
-      </w:pPr>
+        <w:t xml:space="preserve">To </w:t>
+      </w:r>
+      <w:r>
+        <w:t>clear</w:t>
+      </w:r>
+      <w:r>
+        <w:t xml:space="preserve"> psycopg2 dependencies</w:t>
+      </w:r>
     </w:p>
     <w:p>
       <w:pPr>
@@ -203,35 +267,1006 @@
     </w:p>
     <w:p>
       <w:pPr>
+        <w:rPr>
+          <w:rStyle w:val="Hyperlink"/>
+        </w:rPr>
+      </w:pPr>
+      <w:r>
+        <w:rPr>
+          <w:rStyle w:val="Hyperlink"/>
+        </w:rPr>
+        <w:t>Steps Performed</w:t>
+      </w:r>
+    </w:p>
+    <w:p>
+      <w:pPr>
         <w:pStyle w:val="ListParagraph"/>
         <w:numPr>
           <w:ilvl w:val="0"/>
-          <w:numId w:val="3"/>
+          <w:numId w:val="6"/>
         </w:numPr>
       </w:pPr>
       <w:r>
-        <w:t>To convert Data frame into csv for each row.</w:t>
-      </w:r>
-    </w:p>
-    <w:p>
-      <w:pPr>
-        <w:pStyle w:val="ListParagraph"/>
-        <w:rPr>
-          <w:rStyle w:val="Hyperlink"/>
-        </w:rPr>
-      </w:pPr>
-      <w:hyperlink r:id="rId11" w:history="1">
+        <w:t xml:space="preserve">Setup </w:t>
+      </w:r>
+      <w:r>
+        <w:t>Linux</w:t>
+      </w:r>
+      <w:r>
+        <w:t xml:space="preserve"> EC2 Instance on AWS cloud with. </w:t>
+      </w:r>
+      <w:proofErr w:type="spellStart"/>
+      <w:r>
+        <w:t>pem</w:t>
+      </w:r>
+      <w:proofErr w:type="spellEnd"/>
+      <w:r>
+        <w:t xml:space="preserve"> key pair for connection from local machine.</w:t>
+      </w:r>
+    </w:p>
+    <w:p>
+      <w:pPr>
+        <w:pStyle w:val="ListParagraph"/>
+        <w:numPr>
+          <w:ilvl w:val="0"/>
+          <w:numId w:val="6"/>
+        </w:numPr>
+      </w:pPr>
+      <w:r>
+        <w:t>Install docker on Linux EC2 instance.</w:t>
+      </w:r>
+    </w:p>
+    <w:p>
+      <w:pPr>
+        <w:pStyle w:val="ListParagraph"/>
+        <w:numPr>
+          <w:ilvl w:val="0"/>
+          <w:numId w:val="6"/>
+        </w:numPr>
+      </w:pPr>
+      <w:r>
+        <w:t xml:space="preserve">Install git to push code to </w:t>
+      </w:r>
+      <w:proofErr w:type="spellStart"/>
+      <w:r>
+        <w:t>github</w:t>
+      </w:r>
+      <w:proofErr w:type="spellEnd"/>
+      <w:r>
+        <w:t xml:space="preserve"> repository.</w:t>
+      </w:r>
+    </w:p>
+    <w:p>
+      <w:pPr>
+        <w:pStyle w:val="ListParagraph"/>
+        <w:numPr>
+          <w:ilvl w:val="0"/>
+          <w:numId w:val="6"/>
+        </w:numPr>
+      </w:pPr>
+      <w:r>
+        <w:t>Create a docker container for PostgreSQL DB with a master username and password.</w:t>
+      </w:r>
+    </w:p>
+    <w:p>
+      <w:pPr>
+        <w:pStyle w:val="ListParagraph"/>
+        <w:numPr>
+          <w:ilvl w:val="0"/>
+          <w:numId w:val="6"/>
+        </w:numPr>
+      </w:pPr>
+      <w:r>
+        <w:t xml:space="preserve">Setup </w:t>
+      </w:r>
+      <w:proofErr w:type="spellStart"/>
+      <w:r>
+        <w:t>psql</w:t>
+      </w:r>
+      <w:proofErr w:type="spellEnd"/>
+      <w:r>
+        <w:t xml:space="preserve"> client on </w:t>
+      </w:r>
+      <w:proofErr w:type="spellStart"/>
+      <w:r>
+        <w:t>postgresqlDB</w:t>
+      </w:r>
+      <w:proofErr w:type="spellEnd"/>
+      <w:r>
+        <w:t xml:space="preserve"> container to connect to DB </w:t>
+      </w:r>
+    </w:p>
+    <w:p>
+      <w:pPr>
+        <w:pStyle w:val="ListParagraph"/>
+        <w:numPr>
+          <w:ilvl w:val="0"/>
+          <w:numId w:val="6"/>
+        </w:numPr>
+      </w:pPr>
+      <w:r>
+        <w:t xml:space="preserve">Created a user </w:t>
+      </w:r>
+      <w:proofErr w:type="spellStart"/>
+      <w:r>
+        <w:t>cms</w:t>
+      </w:r>
+      <w:proofErr w:type="spellEnd"/>
+    </w:p>
+    <w:p>
+      <w:pPr>
+        <w:pStyle w:val="ListParagraph"/>
+        <w:numPr>
+          <w:ilvl w:val="0"/>
+          <w:numId w:val="6"/>
+        </w:numPr>
+      </w:pPr>
+      <w:r>
+        <w:t>Create</w:t>
+      </w:r>
+      <w:r>
+        <w:t>d</w:t>
+      </w:r>
+      <w:r>
+        <w:t xml:space="preserve"> schema </w:t>
+      </w:r>
+      <w:proofErr w:type="spellStart"/>
+      <w:r>
+        <w:t>cms</w:t>
+      </w:r>
+      <w:proofErr w:type="spellEnd"/>
+      <w:r>
+        <w:t xml:space="preserve"> </w:t>
+      </w:r>
+    </w:p>
+    <w:p>
+      <w:pPr>
+        <w:pStyle w:val="ListParagraph"/>
+        <w:numPr>
+          <w:ilvl w:val="0"/>
+          <w:numId w:val="6"/>
+        </w:numPr>
+      </w:pPr>
+      <w:r>
+        <w:t>Create</w:t>
+      </w:r>
+      <w:r>
+        <w:t>d</w:t>
+      </w:r>
+      <w:r>
+        <w:t xml:space="preserve"> a table Blogs within schema </w:t>
+      </w:r>
+      <w:proofErr w:type="spellStart"/>
+      <w:r>
+        <w:t>cms</w:t>
+      </w:r>
+      <w:proofErr w:type="spellEnd"/>
+      <w:r>
+        <w:t>.</w:t>
+      </w:r>
+    </w:p>
+    <w:p>
+      <w:pPr>
+        <w:pStyle w:val="ListParagraph"/>
+        <w:rPr>
+          <w:rFonts w:ascii="Consolas" w:hAnsi="Consolas"/>
+          <w:color w:val="24292F"/>
+          <w:sz w:val="18"/>
+          <w:szCs w:val="18"/>
+          <w:shd w:val="clear" w:color="auto" w:fill="FFFFFF"/>
+        </w:rPr>
+      </w:pPr>
+      <w:r>
+        <w:rPr>
+          <w:rFonts w:ascii="Consolas" w:hAnsi="Consolas"/>
+          <w:color w:val="24292F"/>
+          <w:sz w:val="18"/>
+          <w:szCs w:val="18"/>
+          <w:shd w:val="clear" w:color="auto" w:fill="FFFFFF"/>
+        </w:rPr>
+        <w:t xml:space="preserve">create table </w:t>
+      </w:r>
+      <w:proofErr w:type="spellStart"/>
+      <w:proofErr w:type="gramStart"/>
+      <w:r>
+        <w:rPr>
+          <w:rFonts w:ascii="Consolas" w:hAnsi="Consolas"/>
+          <w:color w:val="24292F"/>
+          <w:sz w:val="18"/>
+          <w:szCs w:val="18"/>
+          <w:shd w:val="clear" w:color="auto" w:fill="FFFFFF"/>
+        </w:rPr>
+        <w:t>cms.Blogs</w:t>
+      </w:r>
+      <w:proofErr w:type="spellEnd"/>
+      <w:proofErr w:type="gramEnd"/>
+      <w:r>
+        <w:rPr>
+          <w:rFonts w:ascii="Consolas" w:hAnsi="Consolas"/>
+          <w:color w:val="24292F"/>
+          <w:sz w:val="18"/>
+          <w:szCs w:val="18"/>
+          <w:shd w:val="clear" w:color="auto" w:fill="FFFFFF"/>
+        </w:rPr>
+        <w:t xml:space="preserve">(ID SERIAL PRIMARY KEY, </w:t>
+      </w:r>
+    </w:p>
+    <w:p>
+      <w:pPr>
+        <w:pStyle w:val="ListParagraph"/>
+        <w:ind w:left="2880"/>
+        <w:rPr>
+          <w:rFonts w:ascii="Consolas" w:hAnsi="Consolas"/>
+          <w:color w:val="24292F"/>
+          <w:sz w:val="18"/>
+          <w:szCs w:val="18"/>
+          <w:shd w:val="clear" w:color="auto" w:fill="FFFFFF"/>
+        </w:rPr>
+      </w:pPr>
+      <w:r>
+        <w:rPr>
+          <w:rFonts w:ascii="Consolas" w:hAnsi="Consolas"/>
+          <w:color w:val="24292F"/>
+          <w:sz w:val="18"/>
+          <w:szCs w:val="18"/>
+          <w:shd w:val="clear" w:color="auto" w:fill="FFFFFF"/>
+        </w:rPr>
+        <w:t xml:space="preserve"> </w:t>
+      </w:r>
+      <w:r>
+        <w:rPr>
+          <w:rFonts w:ascii="Consolas" w:hAnsi="Consolas"/>
+          <w:color w:val="24292F"/>
+          <w:sz w:val="18"/>
+          <w:szCs w:val="18"/>
+          <w:shd w:val="clear" w:color="auto" w:fill="FFFFFF"/>
+        </w:rPr>
+        <w:t xml:space="preserve">AUTHOR </w:t>
+      </w:r>
+      <w:proofErr w:type="gramStart"/>
+      <w:r>
+        <w:rPr>
+          <w:rFonts w:ascii="Consolas" w:hAnsi="Consolas"/>
+          <w:color w:val="24292F"/>
+          <w:sz w:val="18"/>
+          <w:szCs w:val="18"/>
+          <w:shd w:val="clear" w:color="auto" w:fill="FFFFFF"/>
+        </w:rPr>
+        <w:t>VARCHAR(</w:t>
+      </w:r>
+      <w:proofErr w:type="gramEnd"/>
+      <w:r>
+        <w:rPr>
+          <w:rFonts w:ascii="Consolas" w:hAnsi="Consolas"/>
+          <w:color w:val="24292F"/>
+          <w:sz w:val="18"/>
+          <w:szCs w:val="18"/>
+          <w:shd w:val="clear" w:color="auto" w:fill="FFFFFF"/>
+        </w:rPr>
+        <w:t>200) NOT NULL,</w:t>
+      </w:r>
+    </w:p>
+    <w:p>
+      <w:pPr>
+        <w:pStyle w:val="ListParagraph"/>
+        <w:ind w:left="2880"/>
+        <w:rPr>
+          <w:rFonts w:ascii="Consolas" w:hAnsi="Consolas"/>
+          <w:color w:val="24292F"/>
+          <w:sz w:val="18"/>
+          <w:szCs w:val="18"/>
+          <w:shd w:val="clear" w:color="auto" w:fill="FFFFFF"/>
+        </w:rPr>
+      </w:pPr>
+      <w:r>
+        <w:rPr>
+          <w:rFonts w:ascii="Consolas" w:hAnsi="Consolas"/>
+          <w:color w:val="24292F"/>
+          <w:sz w:val="18"/>
+          <w:szCs w:val="18"/>
+          <w:shd w:val="clear" w:color="auto" w:fill="FFFFFF"/>
+        </w:rPr>
+        <w:t xml:space="preserve"> </w:t>
+      </w:r>
+      <w:r>
+        <w:rPr>
+          <w:rFonts w:ascii="Consolas" w:hAnsi="Consolas"/>
+          <w:color w:val="24292F"/>
+          <w:sz w:val="18"/>
+          <w:szCs w:val="18"/>
+          <w:shd w:val="clear" w:color="auto" w:fill="FFFFFF"/>
+        </w:rPr>
+        <w:t>PUBLISHED_ON TIMESTAMP NOT NULL,</w:t>
+      </w:r>
+    </w:p>
+    <w:p>
+      <w:pPr>
+        <w:pStyle w:val="ListParagraph"/>
+        <w:ind w:left="2880"/>
+        <w:rPr>
+          <w:rFonts w:ascii="Consolas" w:hAnsi="Consolas"/>
+          <w:color w:val="24292F"/>
+          <w:sz w:val="18"/>
+          <w:szCs w:val="18"/>
+          <w:shd w:val="clear" w:color="auto" w:fill="FFFFFF"/>
+        </w:rPr>
+      </w:pPr>
+      <w:r>
+        <w:rPr>
+          <w:rFonts w:ascii="Consolas" w:hAnsi="Consolas"/>
+          <w:color w:val="24292F"/>
+          <w:sz w:val="18"/>
+          <w:szCs w:val="18"/>
+          <w:shd w:val="clear" w:color="auto" w:fill="FFFFFF"/>
+        </w:rPr>
+        <w:t xml:space="preserve"> </w:t>
+      </w:r>
+      <w:r>
+        <w:rPr>
+          <w:rFonts w:ascii="Consolas" w:hAnsi="Consolas"/>
+          <w:color w:val="24292F"/>
+          <w:sz w:val="18"/>
+          <w:szCs w:val="18"/>
+          <w:shd w:val="clear" w:color="auto" w:fill="FFFFFF"/>
+        </w:rPr>
+        <w:t xml:space="preserve">BLOG_TEXT </w:t>
+      </w:r>
+      <w:proofErr w:type="gramStart"/>
+      <w:r>
+        <w:rPr>
+          <w:rFonts w:ascii="Consolas" w:hAnsi="Consolas"/>
+          <w:color w:val="24292F"/>
+          <w:sz w:val="18"/>
+          <w:szCs w:val="18"/>
+          <w:shd w:val="clear" w:color="auto" w:fill="FFFFFF"/>
+        </w:rPr>
+        <w:t>VARCHAR(</w:t>
+      </w:r>
+      <w:proofErr w:type="gramEnd"/>
+      <w:r>
+        <w:rPr>
+          <w:rFonts w:ascii="Consolas" w:hAnsi="Consolas"/>
+          <w:color w:val="24292F"/>
+          <w:sz w:val="18"/>
+          <w:szCs w:val="18"/>
+          <w:shd w:val="clear" w:color="auto" w:fill="FFFFFF"/>
+        </w:rPr>
+        <w:t>500) NOT NULL,</w:t>
+      </w:r>
+    </w:p>
+    <w:p>
+      <w:pPr>
+        <w:pStyle w:val="ListParagraph"/>
+        <w:ind w:left="2880"/>
+      </w:pPr>
+      <w:r>
+        <w:rPr>
+          <w:rFonts w:ascii="Consolas" w:hAnsi="Consolas"/>
+          <w:color w:val="24292F"/>
+          <w:sz w:val="18"/>
+          <w:szCs w:val="18"/>
+          <w:shd w:val="clear" w:color="auto" w:fill="FFFFFF"/>
+        </w:rPr>
+        <w:t xml:space="preserve"> </w:t>
+      </w:r>
+      <w:r>
+        <w:rPr>
+          <w:rFonts w:ascii="Consolas" w:hAnsi="Consolas"/>
+          <w:color w:val="24292F"/>
+          <w:sz w:val="18"/>
+          <w:szCs w:val="18"/>
+          <w:shd w:val="clear" w:color="auto" w:fill="FFFFFF"/>
+        </w:rPr>
+        <w:t xml:space="preserve">CREATED_ON </w:t>
+      </w:r>
+      <w:proofErr w:type="gramStart"/>
+      <w:r>
+        <w:rPr>
+          <w:rFonts w:ascii="Consolas" w:hAnsi="Consolas"/>
+          <w:color w:val="24292F"/>
+          <w:sz w:val="18"/>
+          <w:szCs w:val="18"/>
+          <w:shd w:val="clear" w:color="auto" w:fill="FFFFFF"/>
+        </w:rPr>
+        <w:t>TIMESTAMP )</w:t>
+      </w:r>
+      <w:proofErr w:type="gramEnd"/>
+      <w:r>
+        <w:rPr>
+          <w:rFonts w:ascii="Consolas" w:hAnsi="Consolas"/>
+          <w:color w:val="24292F"/>
+          <w:sz w:val="18"/>
+          <w:szCs w:val="18"/>
+          <w:shd w:val="clear" w:color="auto" w:fill="FFFFFF"/>
+        </w:rPr>
+        <w:t>;</w:t>
+      </w:r>
+    </w:p>
+    <w:p>
+      <w:pPr>
+        <w:pStyle w:val="ListParagraph"/>
+        <w:numPr>
+          <w:ilvl w:val="0"/>
+          <w:numId w:val="6"/>
+        </w:numPr>
+      </w:pPr>
+      <w:r>
+        <w:t xml:space="preserve">Inserted 3 records in </w:t>
+      </w:r>
+      <w:proofErr w:type="spellStart"/>
+      <w:proofErr w:type="gramStart"/>
+      <w:r>
+        <w:t>cms.Blogs</w:t>
+      </w:r>
+      <w:proofErr w:type="spellEnd"/>
+      <w:proofErr w:type="gramEnd"/>
+      <w:r>
+        <w:t xml:space="preserve"> table </w:t>
+      </w:r>
+    </w:p>
+    <w:p>
+      <w:pPr>
+        <w:pStyle w:val="ListParagraph"/>
+        <w:rPr>
+          <w:rFonts w:ascii="Consolas" w:hAnsi="Consolas"/>
+          <w:color w:val="24292F"/>
+          <w:sz w:val="18"/>
+          <w:szCs w:val="18"/>
+          <w:shd w:val="clear" w:color="auto" w:fill="FFFFFF"/>
+        </w:rPr>
+      </w:pPr>
+      <w:r>
+        <w:rPr>
+          <w:rFonts w:ascii="Consolas" w:hAnsi="Consolas"/>
+          <w:color w:val="24292F"/>
+          <w:sz w:val="18"/>
+          <w:szCs w:val="18"/>
+          <w:shd w:val="clear" w:color="auto" w:fill="FFFFFF"/>
+        </w:rPr>
+        <w:lastRenderedPageBreak/>
+        <w:t xml:space="preserve">insert into </w:t>
+      </w:r>
+      <w:proofErr w:type="spellStart"/>
+      <w:proofErr w:type="gramStart"/>
+      <w:r>
+        <w:rPr>
+          <w:rFonts w:ascii="Consolas" w:hAnsi="Consolas"/>
+          <w:color w:val="24292F"/>
+          <w:sz w:val="18"/>
+          <w:szCs w:val="18"/>
+          <w:shd w:val="clear" w:color="auto" w:fill="FFFFFF"/>
+        </w:rPr>
+        <w:t>cms.Blogs</w:t>
+      </w:r>
+      <w:proofErr w:type="spellEnd"/>
+      <w:proofErr w:type="gramEnd"/>
+      <w:r>
+        <w:rPr>
+          <w:rFonts w:ascii="Consolas" w:hAnsi="Consolas"/>
+          <w:color w:val="24292F"/>
+          <w:sz w:val="18"/>
+          <w:szCs w:val="18"/>
+          <w:shd w:val="clear" w:color="auto" w:fill="FFFFFF"/>
+        </w:rPr>
+        <w:t>(</w:t>
+      </w:r>
+      <w:proofErr w:type="spellStart"/>
+      <w:r>
+        <w:rPr>
+          <w:rFonts w:ascii="Consolas" w:hAnsi="Consolas"/>
+          <w:color w:val="24292F"/>
+          <w:sz w:val="18"/>
+          <w:szCs w:val="18"/>
+          <w:shd w:val="clear" w:color="auto" w:fill="FFFFFF"/>
+        </w:rPr>
+        <w:t>id,AUTHOR,PUBLISHED_ON,BLOG_TEXT,CREATED_ON</w:t>
+      </w:r>
+      <w:proofErr w:type="spellEnd"/>
+      <w:r>
+        <w:rPr>
+          <w:rFonts w:ascii="Consolas" w:hAnsi="Consolas"/>
+          <w:color w:val="24292F"/>
+          <w:sz w:val="18"/>
+          <w:szCs w:val="18"/>
+          <w:shd w:val="clear" w:color="auto" w:fill="FFFFFF"/>
+        </w:rPr>
+        <w:t>) values (1, 'Holly Lisle','10-01-2021','Pocket Full of Words','01-01-2021');</w:t>
+      </w:r>
+    </w:p>
+    <w:p>
+      <w:pPr>
+        <w:pStyle w:val="ListParagraph"/>
+        <w:rPr>
+          <w:rFonts w:ascii="Consolas" w:hAnsi="Consolas"/>
+          <w:color w:val="24292F"/>
+          <w:sz w:val="18"/>
+          <w:szCs w:val="18"/>
+          <w:shd w:val="clear" w:color="auto" w:fill="FFFFFF"/>
+        </w:rPr>
+      </w:pPr>
+      <w:r>
+        <w:rPr>
+          <w:rFonts w:ascii="Consolas" w:hAnsi="Consolas"/>
+          <w:color w:val="24292F"/>
+          <w:sz w:val="18"/>
+          <w:szCs w:val="18"/>
+          <w:shd w:val="clear" w:color="auto" w:fill="FFFFFF"/>
+        </w:rPr>
+        <w:t xml:space="preserve">insert into </w:t>
+      </w:r>
+      <w:proofErr w:type="spellStart"/>
+      <w:proofErr w:type="gramStart"/>
+      <w:r>
+        <w:rPr>
+          <w:rFonts w:ascii="Consolas" w:hAnsi="Consolas"/>
+          <w:color w:val="24292F"/>
+          <w:sz w:val="18"/>
+          <w:szCs w:val="18"/>
+          <w:shd w:val="clear" w:color="auto" w:fill="FFFFFF"/>
+        </w:rPr>
+        <w:t>cms.Blogs</w:t>
+      </w:r>
+      <w:proofErr w:type="spellEnd"/>
+      <w:proofErr w:type="gramEnd"/>
+      <w:r>
+        <w:rPr>
+          <w:rFonts w:ascii="Consolas" w:hAnsi="Consolas"/>
+          <w:color w:val="24292F"/>
+          <w:sz w:val="18"/>
+          <w:szCs w:val="18"/>
+          <w:shd w:val="clear" w:color="auto" w:fill="FFFFFF"/>
+        </w:rPr>
+        <w:t>(</w:t>
+      </w:r>
+      <w:proofErr w:type="spellStart"/>
+      <w:r>
+        <w:rPr>
+          <w:rFonts w:ascii="Consolas" w:hAnsi="Consolas"/>
+          <w:color w:val="24292F"/>
+          <w:sz w:val="18"/>
+          <w:szCs w:val="18"/>
+          <w:shd w:val="clear" w:color="auto" w:fill="FFFFFF"/>
+        </w:rPr>
+        <w:t>id,AUTHOR,PUBLISHED_ON,BLOG_TEXT,CREATED_ON</w:t>
+      </w:r>
+      <w:proofErr w:type="spellEnd"/>
+      <w:r>
+        <w:rPr>
+          <w:rFonts w:ascii="Consolas" w:hAnsi="Consolas"/>
+          <w:color w:val="24292F"/>
+          <w:sz w:val="18"/>
+          <w:szCs w:val="18"/>
+          <w:shd w:val="clear" w:color="auto" w:fill="FFFFFF"/>
+        </w:rPr>
+        <w:t>) values (2, 'Lee Goldberg','10-03-2021','A Writer Life','10-03-2021');</w:t>
+      </w:r>
+    </w:p>
+    <w:p>
+      <w:pPr>
+        <w:pStyle w:val="ListParagraph"/>
+        <w:rPr>
+          <w:rFonts w:ascii="Consolas" w:hAnsi="Consolas"/>
+          <w:color w:val="24292F"/>
+          <w:sz w:val="18"/>
+          <w:szCs w:val="18"/>
+          <w:shd w:val="clear" w:color="auto" w:fill="FFFFFF"/>
+        </w:rPr>
+      </w:pPr>
+      <w:r>
+        <w:rPr>
+          <w:rFonts w:ascii="Consolas" w:hAnsi="Consolas"/>
+          <w:color w:val="24292F"/>
+          <w:sz w:val="18"/>
+          <w:szCs w:val="18"/>
+          <w:shd w:val="clear" w:color="auto" w:fill="FFFFFF"/>
+        </w:rPr>
+        <w:t xml:space="preserve">insert into </w:t>
+      </w:r>
+      <w:proofErr w:type="spellStart"/>
+      <w:proofErr w:type="gramStart"/>
+      <w:r>
+        <w:rPr>
+          <w:rFonts w:ascii="Consolas" w:hAnsi="Consolas"/>
+          <w:color w:val="24292F"/>
+          <w:sz w:val="18"/>
+          <w:szCs w:val="18"/>
+          <w:shd w:val="clear" w:color="auto" w:fill="FFFFFF"/>
+        </w:rPr>
+        <w:t>cms.Blogs</w:t>
+      </w:r>
+      <w:proofErr w:type="spellEnd"/>
+      <w:proofErr w:type="gramEnd"/>
+      <w:r>
+        <w:rPr>
+          <w:rFonts w:ascii="Consolas" w:hAnsi="Consolas"/>
+          <w:color w:val="24292F"/>
+          <w:sz w:val="18"/>
+          <w:szCs w:val="18"/>
+          <w:shd w:val="clear" w:color="auto" w:fill="FFFFFF"/>
+        </w:rPr>
+        <w:t>(</w:t>
+      </w:r>
+      <w:proofErr w:type="spellStart"/>
+      <w:r>
+        <w:rPr>
+          <w:rFonts w:ascii="Consolas" w:hAnsi="Consolas"/>
+          <w:color w:val="24292F"/>
+          <w:sz w:val="18"/>
+          <w:szCs w:val="18"/>
+          <w:shd w:val="clear" w:color="auto" w:fill="FFFFFF"/>
+        </w:rPr>
+        <w:t>id,AUTHOR,PUBLISHED_ON,BLOG_TEXT,CREATED_ON</w:t>
+      </w:r>
+      <w:proofErr w:type="spellEnd"/>
+      <w:r>
+        <w:rPr>
+          <w:rFonts w:ascii="Consolas" w:hAnsi="Consolas"/>
+          <w:color w:val="24292F"/>
+          <w:sz w:val="18"/>
+          <w:szCs w:val="18"/>
+          <w:shd w:val="clear" w:color="auto" w:fill="FFFFFF"/>
+        </w:rPr>
+        <w:t xml:space="preserve">) values (3, 'Lee </w:t>
+      </w:r>
+      <w:proofErr w:type="spellStart"/>
+      <w:r>
+        <w:rPr>
+          <w:rFonts w:ascii="Consolas" w:hAnsi="Consolas"/>
+          <w:color w:val="24292F"/>
+          <w:sz w:val="18"/>
+          <w:szCs w:val="18"/>
+          <w:shd w:val="clear" w:color="auto" w:fill="FFFFFF"/>
+        </w:rPr>
+        <w:t>Goldberg',current_date,'Pocket</w:t>
+      </w:r>
+      <w:proofErr w:type="spellEnd"/>
+      <w:r>
+        <w:rPr>
+          <w:rFonts w:ascii="Consolas" w:hAnsi="Consolas"/>
+          <w:color w:val="24292F"/>
+          <w:sz w:val="18"/>
+          <w:szCs w:val="18"/>
+          <w:shd w:val="clear" w:color="auto" w:fill="FFFFFF"/>
+        </w:rPr>
+        <w:t xml:space="preserve"> Full',</w:t>
+      </w:r>
+      <w:proofErr w:type="spellStart"/>
+      <w:r>
+        <w:rPr>
+          <w:rFonts w:ascii="Consolas" w:hAnsi="Consolas"/>
+          <w:color w:val="24292F"/>
+          <w:sz w:val="18"/>
+          <w:szCs w:val="18"/>
+          <w:shd w:val="clear" w:color="auto" w:fill="FFFFFF"/>
+        </w:rPr>
+        <w:t>current_date</w:t>
+      </w:r>
+      <w:proofErr w:type="spellEnd"/>
+      <w:r>
+        <w:rPr>
+          <w:rFonts w:ascii="Consolas" w:hAnsi="Consolas"/>
+          <w:color w:val="24292F"/>
+          <w:sz w:val="18"/>
+          <w:szCs w:val="18"/>
+          <w:shd w:val="clear" w:color="auto" w:fill="FFFFFF"/>
+        </w:rPr>
+        <w:t>);</w:t>
+      </w:r>
+    </w:p>
+    <w:p>
+      <w:pPr>
+        <w:pStyle w:val="ListParagraph"/>
+      </w:pPr>
+    </w:p>
+    <w:p>
+      <w:pPr>
+        <w:pStyle w:val="ListParagraph"/>
+        <w:numPr>
+          <w:ilvl w:val="0"/>
+          <w:numId w:val="6"/>
+        </w:numPr>
+      </w:pPr>
+      <w:r>
+        <w:t xml:space="preserve">Create view </w:t>
+      </w:r>
+      <w:proofErr w:type="spellStart"/>
+      <w:r>
+        <w:t>crm_Blogs</w:t>
+      </w:r>
+      <w:proofErr w:type="spellEnd"/>
+      <w:r>
+        <w:t xml:space="preserve"> in </w:t>
+      </w:r>
+      <w:proofErr w:type="spellStart"/>
+      <w:r>
+        <w:t>cms</w:t>
+      </w:r>
+      <w:proofErr w:type="spellEnd"/>
+      <w:r>
+        <w:t xml:space="preserve"> schema with a </w:t>
+      </w:r>
+      <w:proofErr w:type="spellStart"/>
+      <w:r>
+        <w:t>publish_month</w:t>
+      </w:r>
+      <w:proofErr w:type="spellEnd"/>
+      <w:r>
+        <w:t xml:space="preserve"> derived columns</w:t>
+      </w:r>
+    </w:p>
+    <w:p>
+      <w:pPr>
+        <w:pStyle w:val="ListParagraph"/>
+        <w:rPr>
+          <w:rFonts w:ascii="Consolas" w:hAnsi="Consolas"/>
+          <w:color w:val="24292F"/>
+          <w:sz w:val="18"/>
+          <w:szCs w:val="18"/>
+          <w:shd w:val="clear" w:color="auto" w:fill="FFFFFF"/>
+        </w:rPr>
+      </w:pPr>
+      <w:r>
+        <w:rPr>
+          <w:rFonts w:ascii="Consolas" w:hAnsi="Consolas"/>
+          <w:color w:val="24292F"/>
+          <w:sz w:val="18"/>
+          <w:szCs w:val="18"/>
+          <w:shd w:val="clear" w:color="auto" w:fill="FFFFFF"/>
+        </w:rPr>
+        <w:t xml:space="preserve">CREATE VIEW </w:t>
+      </w:r>
+      <w:proofErr w:type="spellStart"/>
+      <w:r>
+        <w:rPr>
+          <w:rFonts w:ascii="Consolas" w:hAnsi="Consolas"/>
+          <w:color w:val="24292F"/>
+          <w:sz w:val="18"/>
+          <w:szCs w:val="18"/>
+          <w:shd w:val="clear" w:color="auto" w:fill="FFFFFF"/>
+        </w:rPr>
+        <w:t>cms.cms_view</w:t>
+      </w:r>
+      <w:proofErr w:type="spellEnd"/>
+      <w:r>
+        <w:rPr>
+          <w:rFonts w:ascii="Consolas" w:hAnsi="Consolas"/>
+          <w:color w:val="24292F"/>
+          <w:sz w:val="18"/>
+          <w:szCs w:val="18"/>
+          <w:shd w:val="clear" w:color="auto" w:fill="FFFFFF"/>
+        </w:rPr>
+        <w:t xml:space="preserve"> AS</w:t>
+      </w:r>
+    </w:p>
+    <w:p>
+      <w:pPr>
+        <w:pStyle w:val="ListParagraph"/>
+        <w:rPr>
+          <w:rFonts w:ascii="Consolas" w:hAnsi="Consolas"/>
+          <w:color w:val="24292F"/>
+          <w:sz w:val="18"/>
+          <w:szCs w:val="18"/>
+          <w:shd w:val="clear" w:color="auto" w:fill="FFFFFF"/>
+        </w:rPr>
+      </w:pPr>
+      <w:r>
+        <w:rPr>
+          <w:rFonts w:ascii="Consolas" w:hAnsi="Consolas"/>
+          <w:color w:val="24292F"/>
+          <w:sz w:val="18"/>
+          <w:szCs w:val="18"/>
+          <w:shd w:val="clear" w:color="auto" w:fill="FFFFFF"/>
+        </w:rPr>
+        <w:t xml:space="preserve">SELECT </w:t>
+      </w:r>
+      <w:proofErr w:type="spellStart"/>
+      <w:proofErr w:type="gramStart"/>
+      <w:r>
+        <w:rPr>
+          <w:rFonts w:ascii="Consolas" w:hAnsi="Consolas"/>
+          <w:color w:val="24292F"/>
+          <w:sz w:val="18"/>
+          <w:szCs w:val="18"/>
+          <w:shd w:val="clear" w:color="auto" w:fill="FFFFFF"/>
+        </w:rPr>
+        <w:t>id,AUTHOR</w:t>
+      </w:r>
+      <w:proofErr w:type="gramEnd"/>
+      <w:r>
+        <w:rPr>
+          <w:rFonts w:ascii="Consolas" w:hAnsi="Consolas"/>
+          <w:color w:val="24292F"/>
+          <w:sz w:val="18"/>
+          <w:szCs w:val="18"/>
+          <w:shd w:val="clear" w:color="auto" w:fill="FFFFFF"/>
+        </w:rPr>
+        <w:t>,PUBLISHED_ON,BLOG_TEXT,CREATED_ON,extract</w:t>
+      </w:r>
+      <w:proofErr w:type="spellEnd"/>
+      <w:r>
+        <w:rPr>
+          <w:rFonts w:ascii="Consolas" w:hAnsi="Consolas"/>
+          <w:color w:val="24292F"/>
+          <w:sz w:val="18"/>
+          <w:szCs w:val="18"/>
+          <w:shd w:val="clear" w:color="auto" w:fill="FFFFFF"/>
+        </w:rPr>
+        <w:t xml:space="preserve">(month from CREATED_ON) </w:t>
+      </w:r>
+      <w:proofErr w:type="spellStart"/>
+      <w:r>
+        <w:rPr>
+          <w:rFonts w:ascii="Consolas" w:hAnsi="Consolas"/>
+          <w:color w:val="24292F"/>
+          <w:sz w:val="18"/>
+          <w:szCs w:val="18"/>
+          <w:shd w:val="clear" w:color="auto" w:fill="FFFFFF"/>
+        </w:rPr>
+        <w:t>created_month</w:t>
+      </w:r>
+      <w:proofErr w:type="spellEnd"/>
+    </w:p>
+    <w:p>
+      <w:pPr>
+        <w:pStyle w:val="ListParagraph"/>
+        <w:rPr>
+          <w:rFonts w:ascii="Consolas" w:hAnsi="Consolas"/>
+          <w:color w:val="24292F"/>
+          <w:sz w:val="18"/>
+          <w:szCs w:val="18"/>
+          <w:shd w:val="clear" w:color="auto" w:fill="FFFFFF"/>
+        </w:rPr>
+      </w:pPr>
+      <w:r>
+        <w:rPr>
+          <w:rFonts w:ascii="Consolas" w:hAnsi="Consolas"/>
+          <w:color w:val="24292F"/>
+          <w:sz w:val="18"/>
+          <w:szCs w:val="18"/>
+          <w:shd w:val="clear" w:color="auto" w:fill="FFFFFF"/>
+        </w:rPr>
+        <w:t xml:space="preserve">FROM </w:t>
+      </w:r>
+      <w:proofErr w:type="spellStart"/>
+      <w:proofErr w:type="gramStart"/>
+      <w:r>
+        <w:rPr>
+          <w:rFonts w:ascii="Consolas" w:hAnsi="Consolas"/>
+          <w:color w:val="24292F"/>
+          <w:sz w:val="18"/>
+          <w:szCs w:val="18"/>
+          <w:shd w:val="clear" w:color="auto" w:fill="FFFFFF"/>
+        </w:rPr>
+        <w:t>cms.Blogs</w:t>
+      </w:r>
+      <w:proofErr w:type="spellEnd"/>
+      <w:proofErr w:type="gramEnd"/>
+      <w:r>
+        <w:rPr>
+          <w:rFonts w:ascii="Consolas" w:hAnsi="Consolas"/>
+          <w:color w:val="24292F"/>
+          <w:sz w:val="18"/>
+          <w:szCs w:val="18"/>
+          <w:shd w:val="clear" w:color="auto" w:fill="FFFFFF"/>
+        </w:rPr>
+        <w:t>;</w:t>
+      </w:r>
+    </w:p>
+    <w:p>
+      <w:pPr>
+        <w:pStyle w:val="ListParagraph"/>
+        <w:numPr>
+          <w:ilvl w:val="0"/>
+          <w:numId w:val="6"/>
+        </w:numPr>
+      </w:pPr>
+      <w:r>
+        <w:t xml:space="preserve">Granted select privilege on view to user </w:t>
+      </w:r>
+      <w:proofErr w:type="spellStart"/>
+      <w:r>
+        <w:t>cms</w:t>
+      </w:r>
+      <w:proofErr w:type="spellEnd"/>
+    </w:p>
+    <w:p>
+      <w:pPr>
+        <w:pStyle w:val="ListParagraph"/>
+      </w:pPr>
+      <w:r>
+        <w:rPr>
+          <w:rFonts w:ascii="Consolas" w:hAnsi="Consolas"/>
+          <w:color w:val="24292F"/>
+          <w:sz w:val="18"/>
+          <w:szCs w:val="18"/>
+          <w:shd w:val="clear" w:color="auto" w:fill="FFFFFF"/>
+        </w:rPr>
+        <w:t xml:space="preserve">GRANT SELECT ON </w:t>
+      </w:r>
+      <w:proofErr w:type="spellStart"/>
+      <w:r>
+        <w:rPr>
+          <w:rFonts w:ascii="Consolas" w:hAnsi="Consolas"/>
+          <w:color w:val="24292F"/>
+          <w:sz w:val="18"/>
+          <w:szCs w:val="18"/>
+          <w:shd w:val="clear" w:color="auto" w:fill="FFFFFF"/>
+        </w:rPr>
+        <w:t>cms.cms_view</w:t>
+      </w:r>
+      <w:proofErr w:type="spellEnd"/>
+      <w:r>
+        <w:rPr>
+          <w:rFonts w:ascii="Consolas" w:hAnsi="Consolas"/>
+          <w:color w:val="24292F"/>
+          <w:sz w:val="18"/>
+          <w:szCs w:val="18"/>
+          <w:shd w:val="clear" w:color="auto" w:fill="FFFFFF"/>
+        </w:rPr>
+        <w:t xml:space="preserve"> TO </w:t>
+      </w:r>
+      <w:proofErr w:type="spellStart"/>
+      <w:proofErr w:type="gramStart"/>
+      <w:r>
+        <w:rPr>
+          <w:rFonts w:ascii="Consolas" w:hAnsi="Consolas"/>
+          <w:color w:val="24292F"/>
+          <w:sz w:val="18"/>
+          <w:szCs w:val="18"/>
+          <w:shd w:val="clear" w:color="auto" w:fill="FFFFFF"/>
+        </w:rPr>
+        <w:t>cms</w:t>
+      </w:r>
+      <w:proofErr w:type="spellEnd"/>
+      <w:r>
+        <w:rPr>
+          <w:rFonts w:ascii="Consolas" w:hAnsi="Consolas"/>
+          <w:color w:val="24292F"/>
+          <w:sz w:val="18"/>
+          <w:szCs w:val="18"/>
+          <w:shd w:val="clear" w:color="auto" w:fill="FFFFFF"/>
+        </w:rPr>
+        <w:t>;</w:t>
+      </w:r>
+      <w:proofErr w:type="gramEnd"/>
+    </w:p>
+    <w:p>
+      <w:pPr>
+        <w:pStyle w:val="ListParagraph"/>
+        <w:numPr>
+          <w:ilvl w:val="0"/>
+          <w:numId w:val="6"/>
+        </w:numPr>
+      </w:pPr>
+      <w:r>
+        <w:t xml:space="preserve">A python script </w:t>
+      </w:r>
+      <w:hyperlink r:id="rId11" w:tooltip="DatafromBlogs.py" w:history="1">
         <w:r>
           <w:rPr>
             <w:rStyle w:val="Hyperlink"/>
+            <w:rFonts w:ascii="Segoe UI" w:hAnsi="Segoe UI" w:cs="Segoe UI"/>
+            <w:sz w:val="21"/>
+            <w:szCs w:val="21"/>
+            <w:shd w:val="clear" w:color="auto" w:fill="F6F8FA"/>
           </w:rPr>
-          <w:t>https://stackoverflow.com/questions/58377674/make-csv-file-from-each-row</w:t>
+          <w:t>DatafromBlogs.py</w:t>
         </w:r>
       </w:hyperlink>
-    </w:p>
-    <w:p>
-      <w:pPr>
-        <w:pStyle w:val="ListParagraph"/>
+      <w:r>
+        <w:t xml:space="preserve"> to load data from PostgreSQL and select data from view and create separate files for each record.</w:t>
+      </w:r>
+    </w:p>
+    <w:p>
+      <w:pPr>
+        <w:pStyle w:val="ListParagraph"/>
+        <w:rPr>
+          <w:rStyle w:val="Hyperlink"/>
+        </w:rPr>
+      </w:pPr>
+    </w:p>
+    <w:p>
+      <w:pPr>
         <w:rPr>
           <w:rStyle w:val="Hyperlink"/>
         </w:rPr>
@@ -251,7 +1286,15 @@
           <w:bCs/>
           <w:u w:val="single"/>
         </w:rPr>
-        <w:t>Please check the Results of Table and View of Blogs</w:t>
+        <w:t>Below is</w:t>
+      </w:r>
+      <w:r>
+        <w:rPr>
+          <w:b/>
+          <w:bCs/>
+          <w:u w:val="single"/>
+        </w:rPr>
+        <w:t xml:space="preserve"> the Results of Table and View of Blogs</w:t>
       </w:r>
     </w:p>
     <w:p>
@@ -309,7 +1352,6 @@
         <w:rPr>
           <w:noProof/>
         </w:rPr>
-        <w:lastRenderedPageBreak/>
         <w:drawing>
           <wp:inline distT="0" distB="0" distL="0" distR="0" wp14:anchorId="4EF07946" wp14:editId="3215C53A">
             <wp:extent cx="5022850" cy="1504950"/>
@@ -357,6 +1399,10 @@
     <w:p/>
     <w:p/>
     <w:p/>
+    <w:p/>
+    <w:p/>
+    <w:p/>
+    <w:p/>
     <w:p>
       <w:pPr>
         <w:rPr>
@@ -371,6 +1417,7 @@
           <w:bCs/>
           <w:u w:val="single"/>
         </w:rPr>
+        <w:lastRenderedPageBreak/>
         <w:t>The result of python script</w:t>
       </w:r>
     </w:p>
@@ -423,6 +1470,7 @@
         </w:drawing>
       </w:r>
     </w:p>
+    <w:p/>
     <w:sectPr>
       <w:pgSz w:w="11906" w:h="16838"/>
       <w:pgMar w:top="1440" w:right="1440" w:bottom="1440" w:left="1440" w:header="708" w:footer="708" w:gutter="0"/>
@@ -486,6 +1534,205 @@
 <file path=word/numbering.xml><?xml version="1.0" encoding="utf-8"?>
 <w:numbering xmlns:wpc="http://schemas.microsoft.com/office/word/2010/wordprocessingCanvas" xmlns:cx="http://schemas.microsoft.com/office/drawing/2014/chartex" xmlns:cx1="http://schemas.microsoft.com/office/drawing/2015/9/8/chartex" xmlns:cx2="http://schemas.microsoft.com/office/drawing/2015/10/21/chartex" xmlns:cx3="http://schemas.microsoft.com/office/drawing/2016/5/9/chartex" xmlns:cx4="http://schemas.microsoft.com/office/drawing/2016/5/10/chartex" xmlns:cx5="http://schemas.microsoft.com/office/drawing/2016/5/11/chartex" xmlns:cx6="http://schemas.microsoft.com/office/drawing/2016/5/12/chartex" xmlns:cx7="http://schemas.microsoft.com/office/drawing/2016/5/13/chartex" xmlns:cx8="http://schemas.microsoft.com/office/drawing/2016/5/14/chartex" xmlns:mc="http://schemas.openxmlformats.org/markup-compatibility/2006" xmlns:aink="http://schemas.microsoft.com/office/drawing/2016/ink" xmlns:am3d="http://schemas.microsoft.com/office/drawing/2017/model3d" xmlns:o="urn:schemas-microsoft-com:office:office" xmlns:r="http://schemas.openxmlformats.org/officeDocument/2006/relationships" xmlns:m="http://schemas.openxmlformats.org/officeDocument/2006/math" xmlns:v="urn:schemas-microsoft-com:vml" xmlns:wp14="http://schemas.microsoft.com/office/word/2010/wordprocessingDrawing" xmlns:wp="http://schemas.openxmlformats.org/drawingml/2006/wordprocessingDrawing" xmlns:w10="urn:schemas-microsoft-com:office:word" xmlns:w="http://schemas.openxmlformats.org/wordprocessingml/2006/main" xmlns:w14="http://schemas.microsoft.com/office/word/2010/wordml" xmlns:w15="http://schemas.microsoft.com/office/word/2012/wordml" xmlns:w16cex="http://schemas.microsoft.com/office/word/2018/wordml/cex" xmlns:w16cid="http://schemas.microsoft.com/office/word/2016/wordml/cid" xmlns:w16="http://schemas.microsoft.com/office/word/2018/wordml" xmlns:w16se="http://schemas.microsoft.com/office/word/2015/wordml/symex" xmlns:wpg="http://schemas.microsoft.com/office/word/2010/wordprocessingGroup" xmlns:wpi="http://schemas.microsoft.com/office/word/2010/wordprocessingInk" xmlns:wne="http://schemas.microsoft.com/office/word/2006/wordml" xmlns:wps="http://schemas.microsoft.com/office/word/2010/wordprocessingShape" mc:Ignorable="w14 w15 w16se w16cid w16 w16cex wp14">
   <w:abstractNum w:abstractNumId="0" w15:restartNumberingAfterBreak="0">
+    <w:nsid w:val="023C5899"/>
+    <w:multiLevelType w:val="hybridMultilevel"/>
+    <w:tmpl w:val="CE923B18"/>
+    <w:lvl w:ilvl="0" w:tplc="0809000F">
+      <w:start w:val="1"/>
+      <w:numFmt w:val="decimal"/>
+      <w:lvlText w:val="%1."/>
+      <w:lvlJc w:val="left"/>
+      <w:pPr>
+        <w:ind w:left="720" w:hanging="360"/>
+      </w:pPr>
+      <w:rPr>
+        <w:rFonts w:hint="default"/>
+      </w:rPr>
+    </w:lvl>
+    <w:lvl w:ilvl="1" w:tplc="08090003" w:tentative="1">
+      <w:start w:val="1"/>
+      <w:numFmt w:val="bullet"/>
+      <w:lvlText w:val="o"/>
+      <w:lvlJc w:val="left"/>
+      <w:pPr>
+        <w:ind w:left="1440" w:hanging="360"/>
+      </w:pPr>
+      <w:rPr>
+        <w:rFonts w:ascii="Courier New" w:hAnsi="Courier New" w:cs="Courier New" w:hint="default"/>
+      </w:rPr>
+    </w:lvl>
+    <w:lvl w:ilvl="2" w:tplc="08090005" w:tentative="1">
+      <w:start w:val="1"/>
+      <w:numFmt w:val="bullet"/>
+      <w:lvlText w:val=""/>
+      <w:lvlJc w:val="left"/>
+      <w:pPr>
+        <w:ind w:left="2160" w:hanging="360"/>
+      </w:pPr>
+      <w:rPr>
+        <w:rFonts w:ascii="Wingdings" w:hAnsi="Wingdings" w:hint="default"/>
+      </w:rPr>
+    </w:lvl>
+    <w:lvl w:ilvl="3" w:tplc="08090001" w:tentative="1">
+      <w:start w:val="1"/>
+      <w:numFmt w:val="bullet"/>
+      <w:lvlText w:val=""/>
+      <w:lvlJc w:val="left"/>
+      <w:pPr>
+        <w:ind w:left="2880" w:hanging="360"/>
+      </w:pPr>
+      <w:rPr>
+        <w:rFonts w:ascii="Symbol" w:hAnsi="Symbol" w:hint="default"/>
+      </w:rPr>
+    </w:lvl>
+    <w:lvl w:ilvl="4" w:tplc="08090003" w:tentative="1">
+      <w:start w:val="1"/>
+      <w:numFmt w:val="bullet"/>
+      <w:lvlText w:val="o"/>
+      <w:lvlJc w:val="left"/>
+      <w:pPr>
+        <w:ind w:left="3600" w:hanging="360"/>
+      </w:pPr>
+      <w:rPr>
+        <w:rFonts w:ascii="Courier New" w:hAnsi="Courier New" w:cs="Courier New" w:hint="default"/>
+      </w:rPr>
+    </w:lvl>
+    <w:lvl w:ilvl="5" w:tplc="08090005" w:tentative="1">
+      <w:start w:val="1"/>
+      <w:numFmt w:val="bullet"/>
+      <w:lvlText w:val=""/>
+      <w:lvlJc w:val="left"/>
+      <w:pPr>
+        <w:ind w:left="4320" w:hanging="360"/>
+      </w:pPr>
+      <w:rPr>
+        <w:rFonts w:ascii="Wingdings" w:hAnsi="Wingdings" w:hint="default"/>
+      </w:rPr>
+    </w:lvl>
+    <w:lvl w:ilvl="6" w:tplc="08090001" w:tentative="1">
+      <w:start w:val="1"/>
+      <w:numFmt w:val="bullet"/>
+      <w:lvlText w:val=""/>
+      <w:lvlJc w:val="left"/>
+      <w:pPr>
+        <w:ind w:left="5040" w:hanging="360"/>
+      </w:pPr>
+      <w:rPr>
+        <w:rFonts w:ascii="Symbol" w:hAnsi="Symbol" w:hint="default"/>
+      </w:rPr>
+    </w:lvl>
+    <w:lvl w:ilvl="7" w:tplc="08090003" w:tentative="1">
+      <w:start w:val="1"/>
+      <w:numFmt w:val="bullet"/>
+      <w:lvlText w:val="o"/>
+      <w:lvlJc w:val="left"/>
+      <w:pPr>
+        <w:ind w:left="5760" w:hanging="360"/>
+      </w:pPr>
+      <w:rPr>
+        <w:rFonts w:ascii="Courier New" w:hAnsi="Courier New" w:cs="Courier New" w:hint="default"/>
+      </w:rPr>
+    </w:lvl>
+    <w:lvl w:ilvl="8" w:tplc="08090005" w:tentative="1">
+      <w:start w:val="1"/>
+      <w:numFmt w:val="bullet"/>
+      <w:lvlText w:val=""/>
+      <w:lvlJc w:val="left"/>
+      <w:pPr>
+        <w:ind w:left="6480" w:hanging="360"/>
+      </w:pPr>
+      <w:rPr>
+        <w:rFonts w:ascii="Wingdings" w:hAnsi="Wingdings" w:hint="default"/>
+      </w:rPr>
+    </w:lvl>
+  </w:abstractNum>
+  <w:abstractNum w:abstractNumId="1" w15:restartNumberingAfterBreak="0">
+    <w:nsid w:val="221706D3"/>
+    <w:multiLevelType w:val="hybridMultilevel"/>
+    <w:tmpl w:val="1A52180A"/>
+    <w:lvl w:ilvl="0" w:tplc="0809000F">
+      <w:start w:val="1"/>
+      <w:numFmt w:val="decimal"/>
+      <w:lvlText w:val="%1."/>
+      <w:lvlJc w:val="left"/>
+      <w:pPr>
+        <w:ind w:left="720" w:hanging="360"/>
+      </w:pPr>
+    </w:lvl>
+    <w:lvl w:ilvl="1" w:tplc="08090019" w:tentative="1">
+      <w:start w:val="1"/>
+      <w:numFmt w:val="lowerLetter"/>
+      <w:lvlText w:val="%2."/>
+      <w:lvlJc w:val="left"/>
+      <w:pPr>
+        <w:ind w:left="1440" w:hanging="360"/>
+      </w:pPr>
+    </w:lvl>
+    <w:lvl w:ilvl="2" w:tplc="0809001B" w:tentative="1">
+      <w:start w:val="1"/>
+      <w:numFmt w:val="lowerRoman"/>
+      <w:lvlText w:val="%3."/>
+      <w:lvlJc w:val="right"/>
+      <w:pPr>
+        <w:ind w:left="2160" w:hanging="180"/>
+      </w:pPr>
+    </w:lvl>
+    <w:lvl w:ilvl="3" w:tplc="0809000F" w:tentative="1">
+      <w:start w:val="1"/>
+      <w:numFmt w:val="decimal"/>
+      <w:lvlText w:val="%4."/>
+      <w:lvlJc w:val="left"/>
+      <w:pPr>
+        <w:ind w:left="2880" w:hanging="360"/>
+      </w:pPr>
+    </w:lvl>
+    <w:lvl w:ilvl="4" w:tplc="08090019" w:tentative="1">
+      <w:start w:val="1"/>
+      <w:numFmt w:val="lowerLetter"/>
+      <w:lvlText w:val="%5."/>
+      <w:lvlJc w:val="left"/>
+      <w:pPr>
+        <w:ind w:left="3600" w:hanging="360"/>
+      </w:pPr>
+    </w:lvl>
+    <w:lvl w:ilvl="5" w:tplc="0809001B" w:tentative="1">
+      <w:start w:val="1"/>
+      <w:numFmt w:val="lowerRoman"/>
+      <w:lvlText w:val="%6."/>
+      <w:lvlJc w:val="right"/>
+      <w:pPr>
+        <w:ind w:left="4320" w:hanging="180"/>
+      </w:pPr>
+    </w:lvl>
+    <w:lvl w:ilvl="6" w:tplc="0809000F" w:tentative="1">
+      <w:start w:val="1"/>
+      <w:numFmt w:val="decimal"/>
+      <w:lvlText w:val="%7."/>
+      <w:lvlJc w:val="left"/>
+      <w:pPr>
+        <w:ind w:left="5040" w:hanging="360"/>
+      </w:pPr>
+    </w:lvl>
+    <w:lvl w:ilvl="7" w:tplc="08090019" w:tentative="1">
+      <w:start w:val="1"/>
+      <w:numFmt w:val="lowerLetter"/>
+      <w:lvlText w:val="%8."/>
+      <w:lvlJc w:val="left"/>
+      <w:pPr>
+        <w:ind w:left="5760" w:hanging="360"/>
+      </w:pPr>
+    </w:lvl>
+    <w:lvl w:ilvl="8" w:tplc="0809001B" w:tentative="1">
+      <w:start w:val="1"/>
+      <w:numFmt w:val="lowerRoman"/>
+      <w:lvlText w:val="%9."/>
+      <w:lvlJc w:val="right"/>
+      <w:pPr>
+        <w:ind w:left="6480" w:hanging="180"/>
+      </w:pPr>
+    </w:lvl>
+  </w:abstractNum>
+  <w:abstractNum w:abstractNumId="2" w15:restartNumberingAfterBreak="0">
     <w:nsid w:val="36B91A79"/>
     <w:multiLevelType w:val="hybridMultilevel"/>
     <w:tmpl w:val="9D52FF3E"/>
@@ -597,7 +1844,7 @@
       </w:rPr>
     </w:lvl>
   </w:abstractNum>
-  <w:abstractNum w:abstractNumId="1" w15:restartNumberingAfterBreak="0">
+  <w:abstractNum w:abstractNumId="3" w15:restartNumberingAfterBreak="0">
     <w:nsid w:val="427379B4"/>
     <w:multiLevelType w:val="hybridMultilevel"/>
     <w:tmpl w:val="61B61AFE"/>
@@ -710,20 +1957,133 @@
       </w:rPr>
     </w:lvl>
   </w:abstractNum>
-  <w:abstractNum w:abstractNumId="2" w15:restartNumberingAfterBreak="0">
+  <w:abstractNum w:abstractNumId="4" w15:restartNumberingAfterBreak="0">
+    <w:nsid w:val="472941ED"/>
+    <w:multiLevelType w:val="hybridMultilevel"/>
+    <w:tmpl w:val="AA4C9D38"/>
+    <w:lvl w:ilvl="0" w:tplc="08090001">
+      <w:start w:val="1"/>
+      <w:numFmt w:val="bullet"/>
+      <w:lvlText w:val=""/>
+      <w:lvlJc w:val="left"/>
+      <w:pPr>
+        <w:ind w:left="720" w:hanging="360"/>
+      </w:pPr>
+      <w:rPr>
+        <w:rFonts w:ascii="Symbol" w:hAnsi="Symbol" w:hint="default"/>
+      </w:rPr>
+    </w:lvl>
+    <w:lvl w:ilvl="1" w:tplc="08090003" w:tentative="1">
+      <w:start w:val="1"/>
+      <w:numFmt w:val="bullet"/>
+      <w:lvlText w:val="o"/>
+      <w:lvlJc w:val="left"/>
+      <w:pPr>
+        <w:ind w:left="1440" w:hanging="360"/>
+      </w:pPr>
+      <w:rPr>
+        <w:rFonts w:ascii="Courier New" w:hAnsi="Courier New" w:cs="Courier New" w:hint="default"/>
+      </w:rPr>
+    </w:lvl>
+    <w:lvl w:ilvl="2" w:tplc="08090005" w:tentative="1">
+      <w:start w:val="1"/>
+      <w:numFmt w:val="bullet"/>
+      <w:lvlText w:val=""/>
+      <w:lvlJc w:val="left"/>
+      <w:pPr>
+        <w:ind w:left="2160" w:hanging="360"/>
+      </w:pPr>
+      <w:rPr>
+        <w:rFonts w:ascii="Wingdings" w:hAnsi="Wingdings" w:hint="default"/>
+      </w:rPr>
+    </w:lvl>
+    <w:lvl w:ilvl="3" w:tplc="08090001" w:tentative="1">
+      <w:start w:val="1"/>
+      <w:numFmt w:val="bullet"/>
+      <w:lvlText w:val=""/>
+      <w:lvlJc w:val="left"/>
+      <w:pPr>
+        <w:ind w:left="2880" w:hanging="360"/>
+      </w:pPr>
+      <w:rPr>
+        <w:rFonts w:ascii="Symbol" w:hAnsi="Symbol" w:hint="default"/>
+      </w:rPr>
+    </w:lvl>
+    <w:lvl w:ilvl="4" w:tplc="08090003" w:tentative="1">
+      <w:start w:val="1"/>
+      <w:numFmt w:val="bullet"/>
+      <w:lvlText w:val="o"/>
+      <w:lvlJc w:val="left"/>
+      <w:pPr>
+        <w:ind w:left="3600" w:hanging="360"/>
+      </w:pPr>
+      <w:rPr>
+        <w:rFonts w:ascii="Courier New" w:hAnsi="Courier New" w:cs="Courier New" w:hint="default"/>
+      </w:rPr>
+    </w:lvl>
+    <w:lvl w:ilvl="5" w:tplc="08090005" w:tentative="1">
+      <w:start w:val="1"/>
+      <w:numFmt w:val="bullet"/>
+      <w:lvlText w:val=""/>
+      <w:lvlJc w:val="left"/>
+      <w:pPr>
+        <w:ind w:left="4320" w:hanging="360"/>
+      </w:pPr>
+      <w:rPr>
+        <w:rFonts w:ascii="Wingdings" w:hAnsi="Wingdings" w:hint="default"/>
+      </w:rPr>
+    </w:lvl>
+    <w:lvl w:ilvl="6" w:tplc="08090001" w:tentative="1">
+      <w:start w:val="1"/>
+      <w:numFmt w:val="bullet"/>
+      <w:lvlText w:val=""/>
+      <w:lvlJc w:val="left"/>
+      <w:pPr>
+        <w:ind w:left="5040" w:hanging="360"/>
+      </w:pPr>
+      <w:rPr>
+        <w:rFonts w:ascii="Symbol" w:hAnsi="Symbol" w:hint="default"/>
+      </w:rPr>
+    </w:lvl>
+    <w:lvl w:ilvl="7" w:tplc="08090003" w:tentative="1">
+      <w:start w:val="1"/>
+      <w:numFmt w:val="bullet"/>
+      <w:lvlText w:val="o"/>
+      <w:lvlJc w:val="left"/>
+      <w:pPr>
+        <w:ind w:left="5760" w:hanging="360"/>
+      </w:pPr>
+      <w:rPr>
+        <w:rFonts w:ascii="Courier New" w:hAnsi="Courier New" w:cs="Courier New" w:hint="default"/>
+      </w:rPr>
+    </w:lvl>
+    <w:lvl w:ilvl="8" w:tplc="08090005" w:tentative="1">
+      <w:start w:val="1"/>
+      <w:numFmt w:val="bullet"/>
+      <w:lvlText w:val=""/>
+      <w:lvlJc w:val="left"/>
+      <w:pPr>
+        <w:ind w:left="6480" w:hanging="360"/>
+      </w:pPr>
+      <w:rPr>
+        <w:rFonts w:ascii="Wingdings" w:hAnsi="Wingdings" w:hint="default"/>
+      </w:rPr>
+    </w:lvl>
+  </w:abstractNum>
+  <w:abstractNum w:abstractNumId="5" w15:restartNumberingAfterBreak="0">
     <w:nsid w:val="7BD02B32"/>
     <w:multiLevelType w:val="hybridMultilevel"/>
-    <w:tmpl w:val="84A42916"/>
-    <w:lvl w:ilvl="0" w:tplc="08090001">
-      <w:start w:val="1"/>
-      <w:numFmt w:val="bullet"/>
-      <w:lvlText w:val=""/>
+    <w:tmpl w:val="CE923B18"/>
+    <w:lvl w:ilvl="0" w:tplc="0809000F">
+      <w:start w:val="1"/>
+      <w:numFmt w:val="decimal"/>
+      <w:lvlText w:val="%1."/>
       <w:lvlJc w:val="left"/>
       <w:pPr>
         <w:ind w:left="720" w:hanging="360"/>
       </w:pPr>
       <w:rPr>
-        <w:rFonts w:ascii="Symbol" w:hAnsi="Symbol" w:hint="default"/>
+        <w:rFonts w:hint="default"/>
       </w:rPr>
     </w:lvl>
     <w:lvl w:ilvl="1" w:tplc="08090003" w:tentative="1">
@@ -824,13 +2184,22 @@
     </w:lvl>
   </w:abstractNum>
   <w:num w:numId="1">
-    <w:abstractNumId w:val="0"/>
+    <w:abstractNumId w:val="2"/>
   </w:num>
   <w:num w:numId="2">
+    <w:abstractNumId w:val="3"/>
+  </w:num>
+  <w:num w:numId="3">
+    <w:abstractNumId w:val="5"/>
+  </w:num>
+  <w:num w:numId="4">
+    <w:abstractNumId w:val="4"/>
+  </w:num>
+  <w:num w:numId="5">
     <w:abstractNumId w:val="1"/>
   </w:num>
-  <w:num w:numId="3">
-    <w:abstractNumId w:val="2"/>
+  <w:num w:numId="6">
+    <w:abstractNumId w:val="0"/>
   </w:num>
 </w:numbering>
 </file>
